--- a/lab09/TestSuite/UT_9_1.docx
+++ b/lab09/TestSuite/UT_9_1.docx
@@ -665,6 +665,14 @@
                 <w:szCs w:val="25"/>
               </w:rPr>
             </w:pPr>
+            <w:r>
+              <w:rPr>
+                <w:rFonts w:ascii="Arial Narrow" w:hAnsi="Arial Narrow"/>
+                <w:sz w:val="25"/>
+                <w:szCs w:val="25"/>
+              </w:rPr>
+              <w:t>Задорожний Костянтин</w:t>
+            </w:r>
           </w:p>
         </w:tc>
       </w:tr>
@@ -1005,6 +1013,12 @@
             <w:pPr>
               <w:spacing w:line="240" w:lineRule="auto"/>
             </w:pPr>
+            <w:r>
+              <w:rPr>
+                <w:lang w:val="en-US"/>
+              </w:rPr>
+              <w:t>passed</w:t>
+            </w:r>
           </w:p>
           <w:p>
             <w:pPr>
@@ -1141,6 +1155,12 @@
             <w:pPr>
               <w:spacing w:line="240" w:lineRule="auto"/>
             </w:pPr>
+            <w:r>
+              <w:rPr>
+                <w:lang w:val="en-US"/>
+              </w:rPr>
+              <w:t>passed</w:t>
+            </w:r>
           </w:p>
           <w:p>
             <w:pPr>
@@ -1274,11 +1294,15 @@
             <w:pPr>
               <w:spacing w:line="240" w:lineRule="auto"/>
             </w:pPr>
-          </w:p>
-          <w:p>
-            <w:pPr>
-              <w:spacing w:line="240" w:lineRule="auto"/>
-            </w:pPr>
+            <w:r>
+              <w:rPr>
+                <w:lang w:val="en-US"/>
+              </w:rPr>
+              <w:t>passed</w:t>
+            </w:r>
+            <w:r>
+              <w:t xml:space="preserve"> </w:t>
+            </w:r>
           </w:p>
         </w:tc>
       </w:tr>
@@ -1407,11 +1431,15 @@
             <w:pPr>
               <w:spacing w:line="240" w:lineRule="auto"/>
             </w:pPr>
-          </w:p>
-          <w:p>
-            <w:pPr>
-              <w:spacing w:line="240" w:lineRule="auto"/>
-            </w:pPr>
+            <w:r>
+              <w:rPr>
+                <w:lang w:val="en-US"/>
+              </w:rPr>
+              <w:t>passed</w:t>
+            </w:r>
+            <w:r>
+              <w:t xml:space="preserve"> </w:t>
+            </w:r>
           </w:p>
         </w:tc>
       </w:tr>
@@ -1546,11 +1574,15 @@
             <w:pPr>
               <w:spacing w:line="240" w:lineRule="auto"/>
             </w:pPr>
-          </w:p>
-          <w:p>
-            <w:pPr>
-              <w:spacing w:line="240" w:lineRule="auto"/>
-            </w:pPr>
+            <w:r>
+              <w:rPr>
+                <w:lang w:val="en-US"/>
+              </w:rPr>
+              <w:t>passed</w:t>
+            </w:r>
+            <w:r>
+              <w:t xml:space="preserve"> </w:t>
+            </w:r>
           </w:p>
         </w:tc>
       </w:tr>
